--- a/RGLeite_semana11.docx
+++ b/RGLeite_semana11.docx
@@ -98,8 +98,8 @@
           <w:szCs w:val="22"/>
         </w:rPr>
       </w:pPr>
-      <w:bookmarkStart w:id="2" w:name="_heading=h.gjdgxs" w:colFirst="0" w:colLast="0"/>
-      <w:bookmarkEnd w:id="2"/>
+      <w:bookmarkStart w:id="1" w:name="_heading=h.gjdgxs" w:colFirst="0" w:colLast="0"/>
+      <w:bookmarkEnd w:id="1"/>
       <w:proofErr w:type="spellStart"/>
       <w:r>
         <w:rPr>
@@ -246,8 +246,8 @@
         <w:ind w:firstLine="202"/>
         <w:jc w:val="both"/>
       </w:pPr>
-      <w:bookmarkStart w:id="3" w:name="bookmark=id.30j0zll" w:colFirst="0" w:colLast="0"/>
-      <w:bookmarkEnd w:id="3"/>
+      <w:bookmarkStart w:id="2" w:name="bookmark=id.30j0zll" w:colFirst="0" w:colLast="0"/>
+      <w:bookmarkEnd w:id="2"/>
       <w:r>
         <w:rPr>
           <w:b/>
@@ -311,7 +311,10 @@
         <w:jc w:val="both"/>
       </w:pPr>
       <w:r>
-        <w:t xml:space="preserve">           This landscape gave rise to energy aggregation services acting as coordinators independent coordinators. Industry players place bids on supply requirements advertised by system operators. It is the first step in decentralizing control. However, decentralizing the generation control still requires more fine-grained information dissemination. </w:t>
+        <w:t xml:space="preserve">           This landscape gave rise to energy aggregation services acting as coordinators independent coordinators. Industry </w:t>
+      </w:r>
+      <w:r>
+        <w:t xml:space="preserve">players place bids on supply requirements advertised by system operators. It is the first step in decentralizing control. However, decentralizing the generation control still requires more fine-grained information dissemination. </w:t>
       </w:r>
     </w:p>
     <w:p>
@@ -373,70 +376,73 @@
         <w:jc w:val="both"/>
       </w:pPr>
       <w:r>
+        <w:t xml:space="preserve">           This document explores the beginning of this journey. It aims to understand the best strategy for understanding consumer </w:t>
+      </w:r>
+      <w:proofErr w:type="spellStart"/>
+      <w:r>
+        <w:t>behaviour</w:t>
+      </w:r>
+      <w:proofErr w:type="spellEnd"/>
+      <w:r>
+        <w:t xml:space="preserve"> and its relationship to the energy distribution system. The focus is on developing a reliable tool for forecasting household demand as the first step toward fleshing out a fully digital, bidirectional communication medium.</w:t>
+      </w:r>
+    </w:p>
+    <w:p>
+      <w:pPr>
+        <w:jc w:val="both"/>
+      </w:pPr>
+      <w:r>
+        <w:t xml:space="preserve">           It starts by disambiguating the acronyms involved in developing such systems. It must interact with newer iterations of older concepts, like Fog Computing. Moreover, it must also provide some guidance on terminology that seems well defined but still suffer from conflicting details. J. </w:t>
+      </w:r>
+      <w:proofErr w:type="spellStart"/>
+      <w:r>
+        <w:t>Kampars</w:t>
+      </w:r>
+      <w:proofErr w:type="spellEnd"/>
+      <w:r>
+        <w:t>, et al., 2021, provide a comprehensive survey of the technological landscape. It explores the multiple overlapping concepts between the Internet of Things (IoT), Edge Computing, and Cloud Platforms.</w:t>
+      </w:r>
+    </w:p>
+    <w:p>
+      <w:pPr>
+        <w:jc w:val="both"/>
+      </w:pPr>
+      <w:r>
+        <w:t xml:space="preserve">           Another relevant survey is B. </w:t>
+      </w:r>
+      <w:proofErr w:type="spellStart"/>
+      <w:r>
+        <w:t>Sudharsan</w:t>
+      </w:r>
+      <w:proofErr w:type="spellEnd"/>
+      <w:r>
+        <w:t xml:space="preserve"> et al., 2021. The authors present several options for energy demand forecasting on embedded platforms. While this document cannot reach the </w:t>
+      </w:r>
+      <w:r>
         <w:lastRenderedPageBreak/>
-        <w:t xml:space="preserve">           This document explores the beginning of this journey. It aims to understand the best strategy for understanding consumer </w:t>
+        <w:t>same level of depth, it is essential to understand the practical implications of connecting and distributing forecasting models across distributed networks.</w:t>
+      </w:r>
+    </w:p>
+    <w:p>
+      <w:pPr>
+        <w:jc w:val="both"/>
+      </w:pPr>
+      <w:r>
+        <w:t xml:space="preserve">           Finally, A. T. </w:t>
       </w:r>
       <w:proofErr w:type="spellStart"/>
       <w:r>
-        <w:t>behaviour</w:t>
+        <w:t>Eseye</w:t>
       </w:r>
       <w:proofErr w:type="spellEnd"/>
       <w:r>
-        <w:t xml:space="preserve"> and its relationship to the energy distribution system. The focus is on developing a reliable tool for forecasting household demand as the first step toward fleshing out a fully digital, bidirectional communication medium.</w:t>
+        <w:t xml:space="preserve"> and M. Lehtonen, 2020, discuss the standard machine learning techniques employed for this project. The document performs a comprehensive analysis of Artificial Neural Networks in roughly the same terms stated by this research's objectives. It also provides parallels with competing implementations using Support Vector Machines.</w:t>
       </w:r>
     </w:p>
     <w:p>
       <w:pPr>
         <w:jc w:val="both"/>
       </w:pPr>
-      <w:r>
-        <w:t xml:space="preserve">           It starts by disambiguating the acronyms involved in developing such systems. It must interact with newer iterations of older concepts, like Fog Computing. Moreover, it must also provide some guidance on terminology that seems well defined but still suffer from conflicting details. J. </w:t>
-      </w:r>
-      <w:proofErr w:type="spellStart"/>
-      <w:r>
-        <w:t>Kampars</w:t>
-      </w:r>
-      <w:proofErr w:type="spellEnd"/>
-      <w:r>
-        <w:t>, et al., 2021, provide a comprehensive survey of the technological landscape. It explores the multiple overlapping concepts between the Internet of Things (IoT), Edge Computing, and Cloud Platforms.</w:t>
-      </w:r>
-    </w:p>
-    <w:p>
-      <w:pPr>
-        <w:jc w:val="both"/>
-      </w:pPr>
-      <w:r>
-        <w:t xml:space="preserve">           Another relevant survey is B. </w:t>
-      </w:r>
-      <w:proofErr w:type="spellStart"/>
-      <w:r>
-        <w:t>Sudharsan</w:t>
-      </w:r>
-      <w:proofErr w:type="spellEnd"/>
-      <w:r>
-        <w:t xml:space="preserve"> et al., 2021. The authors present several options for energy demand forecasting on embedded platforms. While this document cannot reach the same level of depth, it is essential to understand the practical implications of connecting and distributing forecasting models across distributed networks.</w:t>
-      </w:r>
-    </w:p>
-    <w:p>
-      <w:pPr>
-        <w:jc w:val="both"/>
-      </w:pPr>
-      <w:r>
-        <w:t xml:space="preserve">           Finally, A. T. </w:t>
-      </w:r>
-      <w:proofErr w:type="spellStart"/>
-      <w:r>
-        <w:t>Eseye</w:t>
-      </w:r>
-      <w:proofErr w:type="spellEnd"/>
-      <w:r>
-        <w:t xml:space="preserve"> and M. Lehtonen, 2020, discuss the standard machine learning techniques employed for this project. The document performs a comprehensive analysis of Artificial Neural Networks in roughly the same terms stated by this research's objectives. It also provides parallels with competing implementations using Support Vector Machines.</w:t>
-      </w:r>
-    </w:p>
-    <w:p>
-      <w:pPr>
-        <w:jc w:val="both"/>
-      </w:pPr>
     </w:p>
     <w:p>
       <w:pPr>
@@ -446,7 +452,10 @@
         <w:t xml:space="preserve">I. </w:t>
       </w:r>
       <w:r>
-        <w:t>METHODOLOGY</w:t>
+        <w:t>M</w:t>
+      </w:r>
+      <w:r>
+        <w:t>ethodology</w:t>
       </w:r>
     </w:p>
     <w:p>
@@ -462,13 +471,11 @@
       <w:r>
         <w:t xml:space="preserve">Multiple academic disciplines are involved in proposing a solid implementation for an ambitious Smart Grid system. A fully fleshed-out plan requires much more than examining candidate machine learning implementations. However, this study cannot spare the resources necessary to perform due diligence in </w:t>
       </w:r>
-      <w:proofErr w:type="gramStart"/>
-      <w:r>
-        <w:t>all of</w:t>
-      </w:r>
-      <w:proofErr w:type="gramEnd"/>
-      <w:r>
-        <w:t xml:space="preserve"> the required aspects. Therefore, the focus will remain on the study of the decision-making process.</w:t>
+      <w:r>
+        <w:t>all</w:t>
+      </w:r>
+      <w:r>
+        <w:t xml:space="preserve"> required aspects. Therefore, the focus will remain on the study of the decision-making process.</w:t>
       </w:r>
     </w:p>
     <w:p>
@@ -562,37 +569,181 @@
       </w:r>
       <w:proofErr w:type="gramEnd"/>
       <w:r>
-        <w:t xml:space="preserve"> and responsive one. Generating and updating models can be a bottleneck that restricts response times. But also, forecasting times can hamper the agility of the solution.</w:t>
-      </w:r>
+        <w:t xml:space="preserve"> and responsive one. Generating and </w:t>
+      </w:r>
+      <w:r>
+        <w:t>updating models can be a bottleneck that restricts response times. But also, forecasting times can hamper the agility of the solution.</w:t>
+      </w:r>
+    </w:p>
+    <w:p>
+      <w:pPr>
+        <w:ind w:firstLine="720"/>
+        <w:jc w:val="both"/>
+      </w:pPr>
     </w:p>
     <w:p>
       <w:pPr>
         <w:pStyle w:val="Heading1"/>
       </w:pPr>
       <w:r>
+        <w:t>I</w:t>
+      </w:r>
+      <w:r>
+        <w:t>I</w:t>
+      </w:r>
+      <w:r>
+        <w:t xml:space="preserve">. </w:t>
+      </w:r>
+      <w:r>
+        <w:t>C</w:t>
+      </w:r>
+      <w:r>
+        <w:t>andidate</w:t>
+      </w:r>
+      <w:r>
+        <w:t xml:space="preserve"> M</w:t>
+      </w:r>
+      <w:r>
+        <w:t>odels</w:t>
+      </w:r>
+    </w:p>
+    <w:p/>
+    <w:p>
+      <w:r>
+        <w:tab/>
+        <w:t xml:space="preserve">Household consumption injects a fair amount of unpredictability in the problem statement given its human component. There are some aspects that can be reasoned </w:t>
+      </w:r>
+    </w:p>
+    <w:p/>
+    <w:p>
+      <w:pPr>
+        <w:pStyle w:val="Heading2"/>
+        <w:numPr>
+          <w:ilvl w:val="0"/>
+          <w:numId w:val="0"/>
+        </w:numPr>
+        <w:rPr>
+          <w:color w:val="595959" w:themeColor="text1" w:themeTint="A6"/>
+        </w:rPr>
+      </w:pPr>
+      <w:r>
+        <w:rPr>
+          <w:color w:val="595959" w:themeColor="text1" w:themeTint="A6"/>
+        </w:rPr>
+        <w:t>A</w:t>
+      </w:r>
+      <w:r>
+        <w:rPr>
+          <w:color w:val="595959" w:themeColor="text1" w:themeTint="A6"/>
+        </w:rPr>
+        <w:t xml:space="preserve">. </w:t>
+      </w:r>
+      <w:r>
+        <w:rPr>
+          <w:color w:val="595959" w:themeColor="text1" w:themeTint="A6"/>
+        </w:rPr>
+        <w:t>Convolutional Neural Networks</w:t>
+      </w:r>
+    </w:p>
+    <w:p/>
+    <w:p>
+      <w:pPr>
+        <w:pStyle w:val="Heading2"/>
+        <w:numPr>
+          <w:ilvl w:val="0"/>
+          <w:numId w:val="0"/>
+        </w:numPr>
+        <w:rPr>
+          <w:color w:val="595959" w:themeColor="text1" w:themeTint="A6"/>
+        </w:rPr>
+      </w:pPr>
+      <w:r>
+        <w:rPr>
+          <w:color w:val="595959" w:themeColor="text1" w:themeTint="A6"/>
+        </w:rPr>
+        <w:t xml:space="preserve">B. </w:t>
+      </w:r>
+      <w:r>
+        <w:rPr>
+          <w:color w:val="595959" w:themeColor="text1" w:themeTint="A6"/>
+        </w:rPr>
+        <w:t>Gated Recurrent Units</w:t>
+      </w:r>
+    </w:p>
+    <w:p/>
+    <w:p>
+      <w:pPr>
+        <w:pStyle w:val="Heading2"/>
+        <w:numPr>
+          <w:ilvl w:val="0"/>
+          <w:numId w:val="0"/>
+        </w:numPr>
+        <w:rPr>
+          <w:color w:val="595959" w:themeColor="text1" w:themeTint="A6"/>
+        </w:rPr>
+      </w:pPr>
+      <w:r>
+        <w:rPr>
+          <w:color w:val="595959" w:themeColor="text1" w:themeTint="A6"/>
+        </w:rPr>
+        <w:t>C</w:t>
+      </w:r>
+      <w:r>
+        <w:rPr>
+          <w:color w:val="595959" w:themeColor="text1" w:themeTint="A6"/>
+        </w:rPr>
+        <w:t xml:space="preserve">. </w:t>
+      </w:r>
+      <w:r>
+        <w:rPr>
+          <w:color w:val="595959" w:themeColor="text1" w:themeTint="A6"/>
+        </w:rPr>
+        <w:t>Long-Term Short-Term Memory</w:t>
+      </w:r>
+    </w:p>
+    <w:p/>
+    <w:p>
+      <w:pPr>
+        <w:pStyle w:val="Heading1"/>
+      </w:pPr>
+      <w:r>
+        <w:t>I</w:t>
+      </w:r>
+      <w:r>
+        <w:t>II. Results</w:t>
+      </w:r>
+    </w:p>
+    <w:p/>
+    <w:p>
+      <w:pPr>
+        <w:pStyle w:val="Heading1"/>
+      </w:pPr>
+      <w:r>
+        <w:t>I</w:t>
+      </w:r>
+      <w:r>
+        <w:t>V</w:t>
+      </w:r>
+      <w:r>
+        <w:t xml:space="preserve">. </w:t>
+      </w:r>
+      <w:r>
+        <w:t>Discussion</w:t>
+      </w:r>
+    </w:p>
+    <w:p/>
+    <w:p>
+      <w:pPr>
+        <w:pStyle w:val="Heading1"/>
+      </w:pPr>
+      <w:r>
         <w:t xml:space="preserve">V. </w:t>
       </w:r>
       <w:r>
         <w:t>Conclusion</w:t>
       </w:r>
     </w:p>
-    <w:p>
-      <w:pPr>
-        <w:pStyle w:val="Heading2"/>
-        <w:jc w:val="both"/>
-        <w:rPr>
-          <w:i w:val="0"/>
-          <w:color w:val="595959" w:themeColor="text1" w:themeTint="A6"/>
-        </w:rPr>
-      </w:pPr>
-      <w:r>
-        <w:rPr>
-          <w:i w:val="0"/>
-          <w:color w:val="595959" w:themeColor="text1" w:themeTint="A6"/>
-        </w:rPr>
-        <w:t xml:space="preserve">A conclusion section is not required. Although a conclusion may review the main points of the article, do not replicate the abstract as the conclusion. A conclusion might elaborate on the importance of the work or suggest applications and extensions. </w:t>
-      </w:r>
-    </w:p>
+    <w:p/>
     <w:p>
       <w:pPr>
         <w:keepNext/>
@@ -606,959 +757,6 @@
         <w:spacing w:before="240" w:after="80"/>
         <w:jc w:val="center"/>
         <w:rPr>
-          <w:smallCaps/>
-          <w:color w:val="595959" w:themeColor="text1" w:themeTint="A6"/>
-        </w:rPr>
-      </w:pPr>
-      <w:r>
-        <w:rPr>
-          <w:smallCaps/>
-          <w:color w:val="595959" w:themeColor="text1" w:themeTint="A6"/>
-        </w:rPr>
-        <w:t>Appendix</w:t>
-      </w:r>
-    </w:p>
-    <w:p>
-      <w:pPr>
-        <w:widowControl w:val="0"/>
-        <w:pBdr>
-          <w:top w:val="nil"/>
-          <w:left w:val="nil"/>
-          <w:bottom w:val="nil"/>
-          <w:right w:val="nil"/>
-          <w:between w:val="nil"/>
-        </w:pBdr>
-        <w:spacing w:line="252" w:lineRule="auto"/>
-        <w:ind w:firstLine="202"/>
-        <w:jc w:val="both"/>
-        <w:rPr>
-          <w:color w:val="595959" w:themeColor="text1" w:themeTint="A6"/>
-        </w:rPr>
-      </w:pPr>
-      <w:r>
-        <w:rPr>
-          <w:color w:val="595959" w:themeColor="text1" w:themeTint="A6"/>
-        </w:rPr>
-        <w:t>Appendixes, if needed, appear before the acknowledgment.</w:t>
-      </w:r>
-    </w:p>
-    <w:p>
-      <w:pPr>
-        <w:keepNext/>
-        <w:pBdr>
-          <w:top w:val="nil"/>
-          <w:left w:val="nil"/>
-          <w:bottom w:val="nil"/>
-          <w:right w:val="nil"/>
-          <w:between w:val="nil"/>
-        </w:pBdr>
-        <w:spacing w:before="240" w:after="80"/>
-        <w:jc w:val="center"/>
-        <w:rPr>
-          <w:smallCaps/>
-          <w:color w:val="595959" w:themeColor="text1" w:themeTint="A6"/>
-        </w:rPr>
-      </w:pPr>
-      <w:r>
-        <w:rPr>
-          <w:smallCaps/>
-          <w:color w:val="595959" w:themeColor="text1" w:themeTint="A6"/>
-        </w:rPr>
-        <w:t>Acknowledgment</w:t>
-      </w:r>
-    </w:p>
-    <w:p>
-      <w:pPr>
-        <w:widowControl w:val="0"/>
-        <w:pBdr>
-          <w:top w:val="nil"/>
-          <w:left w:val="nil"/>
-          <w:bottom w:val="nil"/>
-          <w:right w:val="nil"/>
-          <w:between w:val="nil"/>
-        </w:pBdr>
-        <w:spacing w:line="252" w:lineRule="auto"/>
-        <w:ind w:firstLine="202"/>
-        <w:jc w:val="both"/>
-        <w:rPr>
-          <w:color w:val="595959" w:themeColor="text1" w:themeTint="A6"/>
-        </w:rPr>
-      </w:pPr>
-      <w:r>
-        <w:rPr>
-          <w:color w:val="595959" w:themeColor="text1" w:themeTint="A6"/>
-        </w:rPr>
-        <w:t xml:space="preserve">The preferred spelling of the word “acknowledgment” in American English is without an “e” after the “g.” Use the singular heading even if you have many acknowledgments. Avoid expressions such as “One of us (S.B.A.) would like to thank </w:t>
-      </w:r>
-      <w:proofErr w:type="gramStart"/>
-      <w:r>
-        <w:rPr>
-          <w:color w:val="595959" w:themeColor="text1" w:themeTint="A6"/>
-        </w:rPr>
-        <w:t>... .</w:t>
-      </w:r>
-      <w:proofErr w:type="gramEnd"/>
-      <w:r>
-        <w:rPr>
-          <w:color w:val="595959" w:themeColor="text1" w:themeTint="A6"/>
-        </w:rPr>
-        <w:t xml:space="preserve">” Instead, write “F. A. Author thanks </w:t>
-      </w:r>
-      <w:proofErr w:type="gramStart"/>
-      <w:r>
-        <w:rPr>
-          <w:color w:val="595959" w:themeColor="text1" w:themeTint="A6"/>
-        </w:rPr>
-        <w:t>... .</w:t>
-      </w:r>
-      <w:proofErr w:type="gramEnd"/>
-      <w:r>
-        <w:rPr>
-          <w:color w:val="595959" w:themeColor="text1" w:themeTint="A6"/>
-        </w:rPr>
-        <w:t>” In most cases, sponsor and financial support acknowledgments are placed in the unnumbered footnote on the first page, not here.</w:t>
-      </w:r>
-    </w:p>
-    <w:p>
-      <w:pPr>
-        <w:pStyle w:val="Heading1"/>
-      </w:pPr>
-      <w:bookmarkStart w:id="4" w:name="_heading=h.ji51hl1e8dp3" w:colFirst="0" w:colLast="0"/>
-      <w:bookmarkEnd w:id="4"/>
-      <w:r>
-        <w:t>References and Footnotes</w:t>
-      </w:r>
-    </w:p>
-    <w:p>
-      <w:pPr>
-        <w:pStyle w:val="Heading2"/>
-        <w:numPr>
-          <w:ilvl w:val="0"/>
-          <w:numId w:val="0"/>
-        </w:numPr>
-        <w:tabs>
-          <w:tab w:val="left" w:pos="180"/>
-        </w:tabs>
-        <w:ind w:left="90"/>
-        <w:rPr>
-          <w:color w:val="595959" w:themeColor="text1" w:themeTint="A6"/>
-        </w:rPr>
-      </w:pPr>
-      <w:r>
-        <w:rPr>
-          <w:color w:val="595959" w:themeColor="text1" w:themeTint="A6"/>
-        </w:rPr>
-        <w:t xml:space="preserve">A. </w:t>
-      </w:r>
-      <w:r>
-        <w:rPr>
-          <w:color w:val="595959" w:themeColor="text1" w:themeTint="A6"/>
-        </w:rPr>
-        <w:t>References</w:t>
-      </w:r>
-    </w:p>
-    <w:p>
-      <w:pPr>
-        <w:widowControl w:val="0"/>
-        <w:pBdr>
-          <w:top w:val="nil"/>
-          <w:left w:val="nil"/>
-          <w:bottom w:val="nil"/>
-          <w:right w:val="nil"/>
-          <w:between w:val="nil"/>
-        </w:pBdr>
-        <w:spacing w:line="252" w:lineRule="auto"/>
-        <w:ind w:firstLine="202"/>
-        <w:jc w:val="both"/>
-        <w:rPr>
-          <w:color w:val="595959" w:themeColor="text1" w:themeTint="A6"/>
-        </w:rPr>
-      </w:pPr>
-      <w:r>
-        <w:rPr>
-          <w:color w:val="595959" w:themeColor="text1" w:themeTint="A6"/>
-        </w:rPr>
-        <w:t xml:space="preserve">References need not be cited in text. When they are, they appear on the line, in square brackets, inside the punctuation. Multiple references are each numbered with separate brackets. When citing a section in a book, please give the relevant page numbers. In text, refer simply to the reference number. Do not use “Ref.” or “reference” except at the beginning of a sentence: “Reference [3] shows </w:t>
-      </w:r>
-      <w:proofErr w:type="gramStart"/>
-      <w:r>
-        <w:rPr>
-          <w:color w:val="595959" w:themeColor="text1" w:themeTint="A6"/>
-        </w:rPr>
-        <w:t>... .</w:t>
-      </w:r>
-      <w:proofErr w:type="gramEnd"/>
-      <w:r>
-        <w:rPr>
-          <w:color w:val="595959" w:themeColor="text1" w:themeTint="A6"/>
-        </w:rPr>
-        <w:t xml:space="preserve">” Please do not use automatic endnotes in </w:t>
-      </w:r>
-      <w:r>
-        <w:rPr>
-          <w:i/>
-          <w:color w:val="595959" w:themeColor="text1" w:themeTint="A6"/>
-        </w:rPr>
-        <w:t>Word</w:t>
-      </w:r>
-      <w:r>
-        <w:rPr>
-          <w:color w:val="595959" w:themeColor="text1" w:themeTint="A6"/>
-        </w:rPr>
-        <w:t>, rather, type the reference list at the end of the paper using the “References” style.</w:t>
-      </w:r>
-    </w:p>
-    <w:p>
-      <w:pPr>
-        <w:widowControl w:val="0"/>
-        <w:pBdr>
-          <w:top w:val="nil"/>
-          <w:left w:val="nil"/>
-          <w:bottom w:val="nil"/>
-          <w:right w:val="nil"/>
-          <w:between w:val="nil"/>
-        </w:pBdr>
-        <w:spacing w:line="252" w:lineRule="auto"/>
-        <w:ind w:firstLine="144"/>
-        <w:jc w:val="both"/>
-        <w:rPr>
-          <w:color w:val="595959" w:themeColor="text1" w:themeTint="A6"/>
-        </w:rPr>
-      </w:pPr>
-      <w:r>
-        <w:rPr>
-          <w:color w:val="595959" w:themeColor="text1" w:themeTint="A6"/>
-        </w:rPr>
-        <w:t xml:space="preserve">Reference numbers are set flush left and form a column of their own, hanging out beyond the body of the reference. The reference numbers are on the line, enclosed in square brackets. </w:t>
-      </w:r>
-      <w:r>
-        <w:rPr>
-          <w:color w:val="595959" w:themeColor="text1" w:themeTint="A6"/>
-        </w:rPr>
-        <w:lastRenderedPageBreak/>
-        <w:t xml:space="preserve">In all references, the given name of the author or editor is abbreviated to the initial only and precedes the last name. Use them all; use </w:t>
-      </w:r>
-      <w:r>
-        <w:rPr>
-          <w:i/>
-          <w:color w:val="595959" w:themeColor="text1" w:themeTint="A6"/>
-        </w:rPr>
-        <w:t>et al</w:t>
-      </w:r>
-      <w:r>
-        <w:rPr>
-          <w:color w:val="595959" w:themeColor="text1" w:themeTint="A6"/>
-        </w:rPr>
-        <w:t xml:space="preserve">. only if names are not given or if there are more than 6 authors. Use commas around Jr., Sr., and III in names. Abbreviate conference titles. When citing IEEE Transactions, provide the issue number, page range, volume number, month if available, and year. When referencing a patent, provide the day and the month of issue, or application. References may not include all information; please obtain and include relevant information. Do not combine references. There must be only one reference with each number. If there is a URL included with the reference, it can be included at the end of the reference. </w:t>
-      </w:r>
-    </w:p>
-    <w:p>
-      <w:pPr>
-        <w:widowControl w:val="0"/>
-        <w:pBdr>
-          <w:top w:val="nil"/>
-          <w:left w:val="nil"/>
-          <w:bottom w:val="nil"/>
-          <w:right w:val="nil"/>
-          <w:between w:val="nil"/>
-        </w:pBdr>
-        <w:spacing w:line="252" w:lineRule="auto"/>
-        <w:ind w:firstLine="144"/>
-        <w:jc w:val="both"/>
-        <w:rPr>
-          <w:color w:val="595959" w:themeColor="text1" w:themeTint="A6"/>
-        </w:rPr>
-      </w:pPr>
-      <w:r>
-        <w:rPr>
-          <w:color w:val="595959" w:themeColor="text1" w:themeTint="A6"/>
-        </w:rPr>
-        <w:t xml:space="preserve">Other than books, capitalize only the first word in an article title, except for proper nouns and element symbols. For articles published in translation journals, please give the English citation first, followed by the original foreign-language citation. See the end of this document for formats and examples of common references. For a complete discussion of references and their formats, see the </w:t>
-      </w:r>
-      <w:r>
-        <w:rPr>
-          <w:i/>
-          <w:iCs/>
-          <w:color w:val="595959" w:themeColor="text1" w:themeTint="A6"/>
-        </w:rPr>
-        <w:t>IEEE Editorial Style Manual</w:t>
-      </w:r>
-      <w:r>
-        <w:rPr>
-          <w:color w:val="595959" w:themeColor="text1" w:themeTint="A6"/>
-        </w:rPr>
-        <w:t xml:space="preserve"> </w:t>
-      </w:r>
-      <w:r>
-        <w:rPr>
-          <w:i/>
-          <w:iCs/>
-          <w:color w:val="595959" w:themeColor="text1" w:themeTint="A6"/>
-        </w:rPr>
-        <w:t xml:space="preserve">for Authors </w:t>
-      </w:r>
-      <w:r>
-        <w:rPr>
-          <w:color w:val="595959" w:themeColor="text1" w:themeTint="A6"/>
-        </w:rPr>
-        <w:t xml:space="preserve">at </w:t>
-      </w:r>
-      <w:hyperlink r:id="rId10">
-        <w:r>
-          <w:rPr>
-            <w:color w:val="595959" w:themeColor="text1" w:themeTint="A6"/>
-            <w:sz w:val="19"/>
-            <w:szCs w:val="19"/>
-            <w:highlight w:val="white"/>
-            <w:u w:val="single"/>
-          </w:rPr>
-          <w:t>https://journals.ieeeauthorcenter.ieee.org/create-your-ieee-journal-article/create-the-text-of-your-article/ieee-editorial-style-manual/</w:t>
-        </w:r>
-      </w:hyperlink>
-      <w:r>
-        <w:rPr>
-          <w:color w:val="595959" w:themeColor="text1" w:themeTint="A6"/>
-        </w:rPr>
-        <w:t>.</w:t>
-      </w:r>
-    </w:p>
-    <w:p>
-      <w:pPr>
-        <w:widowControl w:val="0"/>
-        <w:pBdr>
-          <w:top w:val="nil"/>
-          <w:left w:val="nil"/>
-          <w:bottom w:val="nil"/>
-          <w:right w:val="nil"/>
-          <w:between w:val="nil"/>
-        </w:pBdr>
-        <w:spacing w:line="252" w:lineRule="auto"/>
-        <w:ind w:firstLine="144"/>
-        <w:jc w:val="both"/>
-        <w:rPr>
-          <w:color w:val="595959" w:themeColor="text1" w:themeTint="A6"/>
-        </w:rPr>
-      </w:pPr>
-    </w:p>
-    <w:p>
-      <w:pPr>
-        <w:pStyle w:val="Heading2"/>
-        <w:numPr>
-          <w:ilvl w:val="0"/>
-          <w:numId w:val="0"/>
-        </w:numPr>
-        <w:rPr>
-          <w:color w:val="595959" w:themeColor="text1" w:themeTint="A6"/>
-        </w:rPr>
-      </w:pPr>
-      <w:r>
-        <w:rPr>
-          <w:color w:val="595959" w:themeColor="text1" w:themeTint="A6"/>
-        </w:rPr>
-        <w:t xml:space="preserve">B. </w:t>
-      </w:r>
-      <w:r>
-        <w:rPr>
-          <w:color w:val="595959" w:themeColor="text1" w:themeTint="A6"/>
-        </w:rPr>
-        <w:t>Footnotes</w:t>
-      </w:r>
-    </w:p>
-    <w:p>
-      <w:pPr>
-        <w:widowControl w:val="0"/>
-        <w:pBdr>
-          <w:top w:val="nil"/>
-          <w:left w:val="nil"/>
-          <w:bottom w:val="nil"/>
-          <w:right w:val="nil"/>
-          <w:between w:val="nil"/>
-        </w:pBdr>
-        <w:spacing w:line="252" w:lineRule="auto"/>
-        <w:ind w:firstLine="202"/>
-        <w:jc w:val="both"/>
-        <w:rPr>
-          <w:color w:val="595959" w:themeColor="text1" w:themeTint="A6"/>
-        </w:rPr>
-      </w:pPr>
-      <w:r>
-        <w:rPr>
-          <w:color w:val="595959" w:themeColor="text1" w:themeTint="A6"/>
-        </w:rPr>
-        <w:t>Number footnotes separately in superscripts (Insert | Footnote).</w:t>
-      </w:r>
-      <w:r>
-        <w:rPr>
-          <w:color w:val="595959" w:themeColor="text1" w:themeTint="A6"/>
-          <w:vertAlign w:val="superscript"/>
-        </w:rPr>
-        <w:footnoteReference w:id="2"/>
-      </w:r>
-      <w:r>
-        <w:rPr>
-          <w:color w:val="595959" w:themeColor="text1" w:themeTint="A6"/>
-        </w:rPr>
-        <w:t xml:space="preserve"> Place the actual footnote at the bottom of the column in which it is cited; do not put footnotes in the reference list (endnotes). Use letters for table footnotes (see Table I). </w:t>
-      </w:r>
-    </w:p>
-    <w:p>
-      <w:pPr>
-        <w:pStyle w:val="Heading1"/>
-      </w:pPr>
-      <w:r>
-        <w:t xml:space="preserve">Submitting Your </w:t>
-      </w:r>
-      <w:r>
-        <w:t xml:space="preserve">Article </w:t>
-      </w:r>
-      <w:r>
-        <w:t>for Review</w:t>
-      </w:r>
-    </w:p>
-    <w:p>
-      <w:pPr>
-        <w:pStyle w:val="Heading2"/>
-        <w:numPr>
-          <w:ilvl w:val="0"/>
-          <w:numId w:val="0"/>
-        </w:numPr>
-        <w:rPr>
-          <w:color w:val="595959" w:themeColor="text1" w:themeTint="A6"/>
-        </w:rPr>
-      </w:pPr>
-      <w:r>
-        <w:rPr>
-          <w:color w:val="595959" w:themeColor="text1" w:themeTint="A6"/>
-        </w:rPr>
-        <w:t xml:space="preserve">A. </w:t>
-      </w:r>
-      <w:r>
-        <w:rPr>
-          <w:color w:val="595959" w:themeColor="text1" w:themeTint="A6"/>
-        </w:rPr>
-        <w:t xml:space="preserve">Review Stage Using </w:t>
-      </w:r>
-      <w:proofErr w:type="spellStart"/>
-      <w:r>
-        <w:rPr>
-          <w:color w:val="595959" w:themeColor="text1" w:themeTint="A6"/>
-        </w:rPr>
-        <w:t>ScholarOne</w:t>
-      </w:r>
-      <w:proofErr w:type="spellEnd"/>
-      <w:r>
-        <w:rPr>
-          <w:color w:val="595959" w:themeColor="text1" w:themeTint="A6"/>
-        </w:rPr>
-        <w:t xml:space="preserve"> Manuscripts</w:t>
-      </w:r>
-    </w:p>
-    <w:p>
-      <w:pPr>
-        <w:tabs>
-          <w:tab w:val="left" w:pos="360"/>
-        </w:tabs>
-        <w:ind w:firstLine="360"/>
-        <w:jc w:val="both"/>
-        <w:rPr>
-          <w:color w:val="595959" w:themeColor="text1" w:themeTint="A6"/>
-        </w:rPr>
-      </w:pPr>
-      <w:r>
-        <w:rPr>
-          <w:color w:val="595959" w:themeColor="text1" w:themeTint="A6"/>
-        </w:rPr>
-        <w:t xml:space="preserve">Contributions to the Transactions, Journals, and Letters may be submitted electronically on IEEE’s online manuscript submission and peer-review system, </w:t>
-      </w:r>
-      <w:proofErr w:type="spellStart"/>
-      <w:r>
-        <w:rPr>
-          <w:color w:val="595959" w:themeColor="text1" w:themeTint="A6"/>
-        </w:rPr>
-        <w:t>ScholarOne</w:t>
-      </w:r>
-      <w:proofErr w:type="spellEnd"/>
-      <w:r>
-        <w:rPr>
-          <w:color w:val="595959" w:themeColor="text1" w:themeTint="A6"/>
-        </w:rPr>
-        <w:t xml:space="preserve"> Manuscripts. You can get help choosing the correct publication for your manuscript as well as find their corresponding </w:t>
-      </w:r>
-      <w:proofErr w:type="spellStart"/>
-      <w:r>
-        <w:rPr>
-          <w:color w:val="595959" w:themeColor="text1" w:themeTint="A6"/>
-        </w:rPr>
-        <w:t>ScholarOne</w:t>
-      </w:r>
-      <w:proofErr w:type="spellEnd"/>
-      <w:r>
-        <w:rPr>
-          <w:color w:val="595959" w:themeColor="text1" w:themeTint="A6"/>
-        </w:rPr>
-        <w:t xml:space="preserve"> Manuscripts peer review site using the tools listed at</w:t>
-      </w:r>
-      <w:r>
-        <w:rPr>
-          <w:color w:val="595959" w:themeColor="text1" w:themeTint="A6"/>
-        </w:rPr>
-        <w:t xml:space="preserve"> </w:t>
-      </w:r>
-      <w:hyperlink r:id="rId11">
-        <w:r>
-          <w:rPr>
-            <w:color w:val="595959" w:themeColor="text1" w:themeTint="A6"/>
-            <w:u w:val="single"/>
-          </w:rPr>
-          <w:t>http://www.ieee.org/publications_standards/publications/authors/authors_submission.html</w:t>
-        </w:r>
-      </w:hyperlink>
-      <w:r>
-        <w:rPr>
-          <w:color w:val="595959" w:themeColor="text1" w:themeTint="A6"/>
-        </w:rPr>
-        <w:t xml:space="preserve"> Once you have chosen your publication and navigated to the </w:t>
-      </w:r>
-      <w:proofErr w:type="spellStart"/>
-      <w:r>
-        <w:rPr>
-          <w:color w:val="595959" w:themeColor="text1" w:themeTint="A6"/>
-        </w:rPr>
-        <w:t>ScholarOne</w:t>
-      </w:r>
-      <w:proofErr w:type="spellEnd"/>
-      <w:r>
-        <w:rPr>
-          <w:color w:val="595959" w:themeColor="text1" w:themeTint="A6"/>
-        </w:rPr>
-        <w:t xml:space="preserve"> site, check first to see if you have an existing account. If there is none, please create a new account. After logging in, go to your Author Center and click “Start New Submission.”</w:t>
-      </w:r>
-    </w:p>
-    <w:p>
-      <w:pPr>
-        <w:tabs>
-          <w:tab w:val="left" w:pos="360"/>
-        </w:tabs>
-        <w:jc w:val="both"/>
-        <w:rPr>
-          <w:color w:val="595959" w:themeColor="text1" w:themeTint="A6"/>
-        </w:rPr>
-      </w:pPr>
-      <w:r>
-        <w:rPr>
-          <w:color w:val="595959" w:themeColor="text1" w:themeTint="A6"/>
-        </w:rPr>
-        <w:tab/>
-        <w:t>Along with other information, you will be asked to select the manuscript type from the journal’s pre-determined list of options</w:t>
-      </w:r>
-      <w:r>
-        <w:rPr>
-          <w:color w:val="595959" w:themeColor="text1" w:themeTint="A6"/>
-        </w:rPr>
-        <w:t>.</w:t>
-      </w:r>
-      <w:r>
-        <w:rPr>
-          <w:color w:val="595959" w:themeColor="text1" w:themeTint="A6"/>
-        </w:rPr>
-        <w:t xml:space="preserve"> Depending on the journal, there are various steps to the submission process; please make sure to carefully answer all of the submission questions presented to you. At the end of each step you must click “Save and Continue”; just uploading the paper is not sufficient. After the last step, you should see a confirmation that the submission is complete. You should also receive an e-mail confirmation. For inquiries regarding the </w:t>
-      </w:r>
-      <w:r>
-        <w:rPr>
-          <w:color w:val="595959" w:themeColor="text1" w:themeTint="A6"/>
-        </w:rPr>
-        <w:t xml:space="preserve">submission of your paper on </w:t>
-      </w:r>
-      <w:proofErr w:type="spellStart"/>
-      <w:r>
-        <w:rPr>
-          <w:color w:val="595959" w:themeColor="text1" w:themeTint="A6"/>
-        </w:rPr>
-        <w:t>ScholarOne</w:t>
-      </w:r>
-      <w:proofErr w:type="spellEnd"/>
-      <w:r>
-        <w:rPr>
-          <w:color w:val="595959" w:themeColor="text1" w:themeTint="A6"/>
-        </w:rPr>
-        <w:t xml:space="preserve"> Manuscripts, please contact oprs-support@ieee.org or call +1 732 465 5861.</w:t>
-      </w:r>
-    </w:p>
-    <w:p>
-      <w:pPr>
-        <w:tabs>
-          <w:tab w:val="left" w:pos="360"/>
-        </w:tabs>
-        <w:jc w:val="both"/>
-        <w:rPr>
-          <w:color w:val="595959" w:themeColor="text1" w:themeTint="A6"/>
-        </w:rPr>
-      </w:pPr>
-      <w:r>
-        <w:rPr>
-          <w:color w:val="595959" w:themeColor="text1" w:themeTint="A6"/>
-        </w:rPr>
-        <w:tab/>
-      </w:r>
-      <w:proofErr w:type="spellStart"/>
-      <w:r>
-        <w:rPr>
-          <w:color w:val="595959" w:themeColor="text1" w:themeTint="A6"/>
-        </w:rPr>
-        <w:t>ScholarOne</w:t>
-      </w:r>
-      <w:proofErr w:type="spellEnd"/>
-      <w:r>
-        <w:rPr>
-          <w:color w:val="595959" w:themeColor="text1" w:themeTint="A6"/>
-        </w:rPr>
-        <w:t xml:space="preserve"> Manuscripts will accept files for review in various formats. </w:t>
-      </w:r>
-      <w:r>
-        <w:rPr>
-          <w:color w:val="595959" w:themeColor="text1" w:themeTint="A6"/>
-        </w:rPr>
-        <w:t>T</w:t>
-      </w:r>
-      <w:r>
-        <w:rPr>
-          <w:color w:val="595959" w:themeColor="text1" w:themeTint="A6"/>
-        </w:rPr>
-        <w:t>here is a “Journal Home</w:t>
-      </w:r>
-      <w:r>
-        <w:rPr>
-          <w:color w:val="595959" w:themeColor="text1" w:themeTint="A6"/>
-        </w:rPr>
-        <w:t>”</w:t>
-      </w:r>
-      <w:r>
-        <w:rPr>
-          <w:color w:val="595959" w:themeColor="text1" w:themeTint="A6"/>
-        </w:rPr>
-        <w:t xml:space="preserve"> link on the log-in page of each </w:t>
-      </w:r>
-      <w:proofErr w:type="spellStart"/>
-      <w:r>
-        <w:rPr>
-          <w:color w:val="595959" w:themeColor="text1" w:themeTint="A6"/>
-        </w:rPr>
-        <w:t>ScholarOne</w:t>
-      </w:r>
-      <w:proofErr w:type="spellEnd"/>
-      <w:r>
-        <w:rPr>
-          <w:color w:val="595959" w:themeColor="text1" w:themeTint="A6"/>
-        </w:rPr>
-        <w:t xml:space="preserve"> Manuscripts site that will bring you to the journal’s homepage with their detailed requirements; please check these guidelines for your particular journal before you submit.  </w:t>
-      </w:r>
-    </w:p>
-    <w:p>
-      <w:pPr>
-        <w:tabs>
-          <w:tab w:val="left" w:pos="360"/>
-        </w:tabs>
-        <w:jc w:val="both"/>
-        <w:rPr>
-          <w:color w:val="595959" w:themeColor="text1" w:themeTint="A6"/>
-        </w:rPr>
-      </w:pPr>
-    </w:p>
-    <w:p>
-      <w:pPr>
-        <w:pStyle w:val="Heading2"/>
-        <w:numPr>
-          <w:ilvl w:val="0"/>
-          <w:numId w:val="0"/>
-        </w:numPr>
-        <w:rPr>
-          <w:color w:val="595959" w:themeColor="text1" w:themeTint="A6"/>
-        </w:rPr>
-      </w:pPr>
-      <w:r>
-        <w:rPr>
-          <w:color w:val="595959" w:themeColor="text1" w:themeTint="A6"/>
-        </w:rPr>
-        <w:t xml:space="preserve">B. </w:t>
-      </w:r>
-      <w:r>
-        <w:rPr>
-          <w:color w:val="595959" w:themeColor="text1" w:themeTint="A6"/>
-        </w:rPr>
-        <w:t xml:space="preserve">Final Stage Using </w:t>
-      </w:r>
-      <w:proofErr w:type="spellStart"/>
-      <w:r>
-        <w:rPr>
-          <w:color w:val="595959" w:themeColor="text1" w:themeTint="A6"/>
-        </w:rPr>
-        <w:t>ScholarOne</w:t>
-      </w:r>
-      <w:proofErr w:type="spellEnd"/>
-      <w:r>
-        <w:rPr>
-          <w:color w:val="595959" w:themeColor="text1" w:themeTint="A6"/>
-        </w:rPr>
-        <w:t xml:space="preserve"> Manuscripts</w:t>
-      </w:r>
-    </w:p>
-    <w:p>
-      <w:pPr>
-        <w:shd w:val="clear" w:color="auto" w:fill="FFFFFF"/>
-        <w:tabs>
-          <w:tab w:val="left" w:pos="360"/>
-        </w:tabs>
-        <w:jc w:val="both"/>
-        <w:rPr>
-          <w:color w:val="595959" w:themeColor="text1" w:themeTint="A6"/>
-        </w:rPr>
-      </w:pPr>
-      <w:r>
-        <w:rPr>
-          <w:color w:val="595959" w:themeColor="text1" w:themeTint="A6"/>
-        </w:rPr>
-        <w:t xml:space="preserve">Upon acceptance, you will receive an email with specific instructions regarding the submission of your final files. To avoid any delays in publication, please be sure to follow these instructions. </w:t>
-      </w:r>
-      <w:r>
-        <w:rPr>
-          <w:color w:val="595959" w:themeColor="text1" w:themeTint="A6"/>
-        </w:rPr>
-        <w:t>Fi</w:t>
-      </w:r>
-      <w:r>
-        <w:rPr>
-          <w:color w:val="595959" w:themeColor="text1" w:themeTint="A6"/>
-        </w:rPr>
-        <w:t xml:space="preserve">nal submissions should include source files of your accepted manuscript, high quality graphic files (if not embedded in your source file), and a formatted pdf file. The accepted version of your manuscript will also be sent to the IEEE publication teams for a comparison to the final files to ensure no significant or unauthorized changes were made after acceptance. If you have any questions regarding the final submission process, please contact the administrative contact for the journal. </w:t>
-      </w:r>
-    </w:p>
-    <w:p>
-      <w:pPr>
-        <w:shd w:val="clear" w:color="auto" w:fill="FFFFFF"/>
-        <w:tabs>
-          <w:tab w:val="left" w:pos="360"/>
-        </w:tabs>
-        <w:jc w:val="both"/>
-        <w:rPr>
-          <w:color w:val="595959" w:themeColor="text1" w:themeTint="A6"/>
-        </w:rPr>
-      </w:pPr>
-      <w:r>
-        <w:rPr>
-          <w:color w:val="595959" w:themeColor="text1" w:themeTint="A6"/>
-        </w:rPr>
-        <w:tab/>
-        <w:t xml:space="preserve">When submitting your final files on a hybrid OA journal you will have the opportunity to designate your article as “open access” if you agree to pay the IEEE open access fee. Please select the appropriate choice. Immediately after you have submitted your final files through </w:t>
-      </w:r>
-      <w:proofErr w:type="spellStart"/>
-      <w:r>
-        <w:rPr>
-          <w:color w:val="595959" w:themeColor="text1" w:themeTint="A6"/>
-        </w:rPr>
-        <w:t>ScholarOne</w:t>
-      </w:r>
-      <w:proofErr w:type="spellEnd"/>
-      <w:r>
-        <w:rPr>
-          <w:color w:val="595959" w:themeColor="text1" w:themeTint="A6"/>
-        </w:rPr>
-        <w:t xml:space="preserve"> Manuscripts you will be automatically redirected to the IEEE electronic copyright form wizard. Please complete the copyright at that time to avoid publication delays. </w:t>
-      </w:r>
-    </w:p>
-    <w:p>
-      <w:pPr>
-        <w:widowControl w:val="0"/>
-        <w:pBdr>
-          <w:top w:val="nil"/>
-          <w:left w:val="nil"/>
-          <w:bottom w:val="nil"/>
-          <w:right w:val="nil"/>
-          <w:between w:val="nil"/>
-        </w:pBdr>
-        <w:spacing w:line="252" w:lineRule="auto"/>
-        <w:jc w:val="both"/>
-        <w:rPr>
-          <w:color w:val="595959" w:themeColor="text1" w:themeTint="A6"/>
-        </w:rPr>
-      </w:pPr>
-    </w:p>
-    <w:p>
-      <w:pPr>
-        <w:pStyle w:val="Heading2"/>
-        <w:numPr>
-          <w:ilvl w:val="0"/>
-          <w:numId w:val="0"/>
-        </w:numPr>
-        <w:rPr>
-          <w:color w:val="595959" w:themeColor="text1" w:themeTint="A6"/>
-        </w:rPr>
-      </w:pPr>
-      <w:r>
-        <w:rPr>
-          <w:color w:val="595959" w:themeColor="text1" w:themeTint="A6"/>
-        </w:rPr>
-        <w:t xml:space="preserve">C. </w:t>
-      </w:r>
-      <w:r>
-        <w:rPr>
-          <w:color w:val="595959" w:themeColor="text1" w:themeTint="A6"/>
-        </w:rPr>
-        <w:t>Copyright Form</w:t>
-      </w:r>
-    </w:p>
-    <w:p>
-      <w:pPr>
-        <w:widowControl w:val="0"/>
-        <w:pBdr>
-          <w:top w:val="nil"/>
-          <w:left w:val="nil"/>
-          <w:bottom w:val="nil"/>
-          <w:right w:val="nil"/>
-          <w:between w:val="nil"/>
-        </w:pBdr>
-        <w:spacing w:line="252" w:lineRule="auto"/>
-        <w:ind w:firstLine="202"/>
-        <w:jc w:val="both"/>
-        <w:rPr>
-          <w:color w:val="595959" w:themeColor="text1" w:themeTint="A6"/>
-        </w:rPr>
-      </w:pPr>
-      <w:r>
-        <w:rPr>
-          <w:color w:val="595959" w:themeColor="text1" w:themeTint="A6"/>
-          <w:highlight w:val="white"/>
-        </w:rPr>
-        <w:t>Authors must submit an electronic IEEE Copyright Form (</w:t>
-      </w:r>
-      <w:proofErr w:type="spellStart"/>
-      <w:r>
-        <w:rPr>
-          <w:color w:val="595959" w:themeColor="text1" w:themeTint="A6"/>
-          <w:highlight w:val="white"/>
-        </w:rPr>
-        <w:t>eCF</w:t>
-      </w:r>
-      <w:proofErr w:type="spellEnd"/>
-      <w:r>
-        <w:rPr>
-          <w:color w:val="595959" w:themeColor="text1" w:themeTint="A6"/>
-          <w:highlight w:val="white"/>
-        </w:rPr>
-        <w:t xml:space="preserve">) upon submitting their final manuscript files. You can access the </w:t>
-      </w:r>
-      <w:proofErr w:type="spellStart"/>
-      <w:r>
-        <w:rPr>
-          <w:color w:val="595959" w:themeColor="text1" w:themeTint="A6"/>
-          <w:highlight w:val="white"/>
-        </w:rPr>
-        <w:t>eCF</w:t>
-      </w:r>
-      <w:proofErr w:type="spellEnd"/>
-      <w:r>
-        <w:rPr>
-          <w:color w:val="595959" w:themeColor="text1" w:themeTint="A6"/>
-          <w:highlight w:val="white"/>
-        </w:rPr>
-        <w:t xml:space="preserve"> system through your manuscript submission system or through the Author Gateway. You are responsible for obtaining any necessary approvals and/or security clearances. For additional information on intellectual property rights, visit the IEEE Intellectual Property Rights department web page at </w:t>
-      </w:r>
-      <w:hyperlink r:id="rId12">
-        <w:r>
-          <w:rPr>
-            <w:color w:val="595959" w:themeColor="text1" w:themeTint="A6"/>
-            <w:highlight w:val="white"/>
-            <w:u w:val="single"/>
-          </w:rPr>
-          <w:t>https://www.ieee.org/publications/rights/index.html</w:t>
-        </w:r>
-      </w:hyperlink>
-      <w:hyperlink r:id="rId13">
-        <w:r>
-          <w:rPr>
-            <w:color w:val="595959" w:themeColor="text1" w:themeTint="A6"/>
-            <w:highlight w:val="white"/>
-            <w:u w:val="single"/>
-          </w:rPr>
-          <w:t xml:space="preserve"> </w:t>
-        </w:r>
-      </w:hyperlink>
-    </w:p>
-    <w:p>
-      <w:pPr>
-        <w:pStyle w:val="Heading1"/>
-      </w:pPr>
-      <w:r>
-        <w:t>IEEE Guidelines and Policies</w:t>
-      </w:r>
-    </w:p>
-    <w:p>
-      <w:pPr>
-        <w:widowControl w:val="0"/>
-        <w:pBdr>
-          <w:top w:val="nil"/>
-          <w:left w:val="nil"/>
-          <w:bottom w:val="nil"/>
-          <w:right w:val="nil"/>
-          <w:between w:val="nil"/>
-        </w:pBdr>
-        <w:spacing w:line="252" w:lineRule="auto"/>
-        <w:jc w:val="both"/>
-        <w:rPr>
-          <w:color w:val="595959" w:themeColor="text1" w:themeTint="A6"/>
-        </w:rPr>
-      </w:pPr>
-      <w:r>
-        <w:rPr>
-          <w:color w:val="595959" w:themeColor="text1" w:themeTint="A6"/>
-          <w:highlight w:val="white"/>
-        </w:rPr>
-        <w:t xml:space="preserve">A full overview of IEEE publishing guidelines and policies can be found at </w:t>
-      </w:r>
-      <w:hyperlink r:id="rId14">
-        <w:r>
-          <w:rPr>
-            <w:color w:val="595959" w:themeColor="text1" w:themeTint="A6"/>
-            <w:highlight w:val="white"/>
-            <w:u w:val="single"/>
-          </w:rPr>
-          <w:t>https://journals.ieeeauthorcenter.ieee.org/become-an-ieee-journal-author/publishing-ethics/guidelines-and-policies/</w:t>
-        </w:r>
-      </w:hyperlink>
-      <w:r>
-        <w:rPr>
-          <w:color w:val="595959" w:themeColor="text1" w:themeTint="A6"/>
-          <w:highlight w:val="white"/>
-        </w:rPr>
-        <w:t xml:space="preserve">. They are designed to help authors understand and navigate the publishing process successfully. </w:t>
-      </w:r>
-      <w:r>
-        <w:rPr>
-          <w:color w:val="595959" w:themeColor="text1" w:themeTint="A6"/>
-          <w:highlight w:val="white"/>
-        </w:rPr>
-        <w:t>L</w:t>
-      </w:r>
-      <w:r>
-        <w:rPr>
-          <w:color w:val="595959" w:themeColor="text1" w:themeTint="A6"/>
-          <w:highlight w:val="white"/>
-        </w:rPr>
-        <w:t>earn more about IEEE’s fundamental publishing guidelines and principles, submission and peer review policies, post-publication policies, and guidelines on advertising, accessibility, and data privacy.</w:t>
-      </w:r>
-    </w:p>
-    <w:p>
-      <w:pPr>
-        <w:keepNext/>
-        <w:pBdr>
-          <w:top w:val="nil"/>
-          <w:left w:val="nil"/>
-          <w:bottom w:val="nil"/>
-          <w:right w:val="nil"/>
-          <w:between w:val="nil"/>
-        </w:pBdr>
-        <w:spacing w:before="240" w:after="80"/>
-        <w:jc w:val="center"/>
-        <w:rPr>
           <w:color w:val="595959" w:themeColor="text1" w:themeTint="A6"/>
           <w:sz w:val="16"/>
           <w:szCs w:val="16"/>
@@ -1569,7 +767,6 @@
           <w:smallCaps/>
           <w:color w:val="595959" w:themeColor="text1" w:themeTint="A6"/>
         </w:rPr>
-        <w:lastRenderedPageBreak/>
         <w:t>References</w:t>
       </w:r>
     </w:p>
@@ -1888,6 +1085,7 @@
           <w:noProof/>
           <w:color w:val="595959" w:themeColor="text1" w:themeTint="A6"/>
         </w:rPr>
+        <w:lastRenderedPageBreak/>
         <w:drawing>
           <wp:anchor distT="0" distB="0" distL="114300" distR="114300" simplePos="0" relativeHeight="251659264" behindDoc="0" locked="0" layoutInCell="1" hidden="0" allowOverlap="1" wp14:anchorId="21200412" wp14:editId="3EC77F21">
             <wp:simplePos x="0" y="0"/>
@@ -1910,7 +1108,7 @@
                     <pic:cNvPicPr preferRelativeResize="0"/>
                   </pic:nvPicPr>
                   <pic:blipFill>
-                    <a:blip r:embed="rId15" cstate="print">
+                    <a:blip r:embed="rId10" cstate="print">
                       <a:extLst>
                         <a:ext uri="{28A0092B-C50C-407E-A947-70E740481C1C}">
                           <a14:useLocalDpi xmlns:a14="http://schemas.microsoft.com/office/drawing/2010/main" val="0"/>
@@ -2053,17 +1251,17 @@
         <w:ind w:firstLine="202"/>
         <w:jc w:val="both"/>
         <w:rPr>
+          <w:sz w:val="12"/>
+          <w:szCs w:val="12"/>
+        </w:rPr>
+      </w:pPr>
+      <w:r>
+        <w:rPr>
           <w:color w:val="000000"/>
           <w:sz w:val="16"/>
           <w:szCs w:val="16"/>
         </w:rPr>
-      </w:pPr>
-      <w:r>
-        <w:rPr>
-          <w:rStyle w:val="FootnoteReference"/>
-          <w:vanish/>
-        </w:rPr>
-        <w:footnoteRef/>
+        <w:t>Submitted as</w:t>
       </w:r>
       <w:r>
         <w:rPr>
@@ -2071,276 +1269,33 @@
           <w:sz w:val="16"/>
           <w:szCs w:val="16"/>
         </w:rPr>
-        <w:t xml:space="preserve">This paragraph of the first footnote will contain the date on which you submitted your paper for review, </w:t>
-      </w:r>
-      <w:r>
-        <w:rPr>
-          <w:sz w:val="16"/>
-          <w:szCs w:val="16"/>
-        </w:rPr>
-        <w:t xml:space="preserve">which is </w:t>
-      </w:r>
-      <w:r>
-        <w:rPr>
-          <w:color w:val="000000"/>
-          <w:sz w:val="16"/>
-          <w:szCs w:val="16"/>
-        </w:rPr>
-        <w:t xml:space="preserve">populated by IEEE. </w:t>
-      </w:r>
-      <w:r>
-        <w:rPr>
-          <w:sz w:val="16"/>
-          <w:szCs w:val="16"/>
-        </w:rPr>
-        <w:t>It is IEEE style to display</w:t>
-      </w:r>
-      <w:r>
-        <w:rPr>
-          <w:color w:val="000000"/>
-          <w:sz w:val="16"/>
-          <w:szCs w:val="16"/>
-        </w:rPr>
-        <w:t xml:space="preserve"> support information, including sponsor and financial support acknowledgment, here and not in</w:t>
-      </w:r>
-      <w:r>
-        <w:rPr>
-          <w:sz w:val="16"/>
-          <w:szCs w:val="16"/>
-        </w:rPr>
-        <w:t xml:space="preserve"> an acknowledgment section at the end of the article</w:t>
-      </w:r>
-      <w:r>
-        <w:rPr>
-          <w:color w:val="000000"/>
-          <w:sz w:val="16"/>
-          <w:szCs w:val="16"/>
-        </w:rPr>
-        <w:t>. For example, “This work was supported in part by the U.S. Department of Commerce under Grant BS123456.” The n</w:t>
-      </w:r>
-      <w:r>
-        <w:rPr>
-          <w:sz w:val="16"/>
-          <w:szCs w:val="16"/>
-        </w:rPr>
-        <w:t>ame of the corresponding author appears after the financial information, e.g.</w:t>
-      </w:r>
-      <w:r>
-        <w:rPr>
-          <w:i/>
-          <w:sz w:val="16"/>
-          <w:szCs w:val="16"/>
-        </w:rPr>
-        <w:t xml:space="preserve"> (Corresponding author: M. Smith). </w:t>
-      </w:r>
-      <w:r>
-        <w:rPr>
-          <w:sz w:val="16"/>
-          <w:szCs w:val="16"/>
-        </w:rPr>
-        <w:t xml:space="preserve">Here you may also indicate if authors contributed equally or if there are co-first authors. </w:t>
-      </w:r>
-    </w:p>
-    <w:p>
-      <w:pPr>
-        <w:keepLines/>
-        <w:pBdr>
-          <w:top w:val="nil"/>
-          <w:left w:val="nil"/>
-          <w:bottom w:val="nil"/>
-          <w:right w:val="nil"/>
-          <w:between w:val="nil"/>
-        </w:pBdr>
-        <w:ind w:firstLine="202"/>
-        <w:jc w:val="both"/>
-        <w:rPr>
-          <w:color w:val="000000"/>
-          <w:sz w:val="16"/>
-          <w:szCs w:val="16"/>
-        </w:rPr>
-      </w:pPr>
-      <w:r>
-        <w:rPr>
-          <w:color w:val="000000"/>
-          <w:sz w:val="16"/>
-          <w:szCs w:val="16"/>
-        </w:rPr>
-        <w:t>The next few paragraphs should contain the authors’ current affiliations, including current address and e-mail. For example, F</w:t>
-      </w:r>
-      <w:r>
-        <w:rPr>
-          <w:sz w:val="16"/>
-          <w:szCs w:val="16"/>
-        </w:rPr>
-        <w:t>irst</w:t>
-      </w:r>
-      <w:r>
-        <w:rPr>
-          <w:color w:val="000000"/>
-          <w:sz w:val="16"/>
-          <w:szCs w:val="16"/>
-        </w:rPr>
-        <w:t xml:space="preserve"> A. Author is with the National Institute of Standards and Technology, Boulder, CO 80305 USA (e-mail: author@ boulder.nist.gov). </w:t>
-      </w:r>
-    </w:p>
-    <w:p>
-      <w:pPr>
-        <w:keepLines/>
-        <w:pBdr>
-          <w:top w:val="nil"/>
-          <w:left w:val="nil"/>
-          <w:bottom w:val="nil"/>
-          <w:right w:val="nil"/>
-          <w:between w:val="nil"/>
-        </w:pBdr>
-        <w:ind w:firstLine="202"/>
-        <w:jc w:val="both"/>
-        <w:rPr>
-          <w:color w:val="000000"/>
-          <w:sz w:val="16"/>
-          <w:szCs w:val="16"/>
-        </w:rPr>
-      </w:pPr>
-      <w:r>
-        <w:rPr>
-          <w:color w:val="000000"/>
-          <w:sz w:val="16"/>
-          <w:szCs w:val="16"/>
-        </w:rPr>
-        <w:t>S</w:t>
-      </w:r>
-      <w:r>
-        <w:rPr>
-          <w:sz w:val="16"/>
-          <w:szCs w:val="16"/>
-        </w:rPr>
-        <w:t>econd</w:t>
-      </w:r>
-      <w:r>
-        <w:rPr>
-          <w:color w:val="000000"/>
-          <w:sz w:val="16"/>
-          <w:szCs w:val="16"/>
-        </w:rPr>
-        <w:t xml:space="preserve"> B. Author, Jr., was with Rice University, Houston, TX 77005 USA. He is now with the Department of Physics, Colorado State University, Fort Collins, CO 80523 USA (e-mail: author@lamar.colostate.edu).</w:t>
-      </w:r>
-    </w:p>
-    <w:p>
-      <w:pPr>
-        <w:keepLines/>
-        <w:pBdr>
-          <w:top w:val="nil"/>
-          <w:left w:val="nil"/>
-          <w:bottom w:val="nil"/>
-          <w:right w:val="nil"/>
-          <w:between w:val="nil"/>
-        </w:pBdr>
-        <w:ind w:firstLine="202"/>
-        <w:jc w:val="both"/>
-        <w:rPr>
-          <w:color w:val="000000"/>
-          <w:sz w:val="16"/>
-          <w:szCs w:val="16"/>
-        </w:rPr>
-      </w:pPr>
-      <w:bookmarkStart w:id="1" w:name="_Hlk72918128"/>
-      <w:r>
-        <w:rPr>
-          <w:color w:val="000000"/>
-          <w:sz w:val="16"/>
-          <w:szCs w:val="16"/>
-        </w:rPr>
-        <w:t>T</w:t>
-      </w:r>
-      <w:r>
-        <w:rPr>
-          <w:sz w:val="16"/>
-          <w:szCs w:val="16"/>
-        </w:rPr>
-        <w:t>hird</w:t>
-      </w:r>
-      <w:r>
-        <w:rPr>
-          <w:color w:val="000000"/>
-          <w:sz w:val="16"/>
-          <w:szCs w:val="16"/>
-        </w:rPr>
-        <w:t xml:space="preserve"> C. Author is with the Electrical Engineering Department, University of Colorado, Boulder, CO 80309 USA, on leave from the National Research Institute for Metals, Tsukuba 305-0047, Japan (e-mail: author@nrim.go.jp).</w:t>
-      </w:r>
-    </w:p>
-    <w:p>
-      <w:pPr>
-        <w:keepLines/>
+        <w:t xml:space="preserve"> part of the coursework required for the PPGET Pos-graduate course in Machine Learning, UFF-RJ. </w:t>
+      </w:r>
+      <w:r>
+        <w:rPr>
+          <w:rStyle w:val="FootnoteReference"/>
+          <w:vanish/>
+        </w:rPr>
+        <w:footnoteRef/>
+      </w:r>
+      <w:r>
+        <w:rPr>
+          <w:vanish/>
+        </w:rPr>
+        <w:t>UFF</w:t>
+      </w:r>
+    </w:p>
+    <w:p>
+      <w:pPr>
         <w:widowControl w:val="0"/>
         <w:spacing w:line="252" w:lineRule="auto"/>
         <w:ind w:firstLine="202"/>
         <w:jc w:val="both"/>
         <w:rPr>
-          <w:sz w:val="16"/>
-          <w:szCs w:val="16"/>
-        </w:rPr>
-      </w:pPr>
-      <w:r>
-        <w:rPr>
-          <w:sz w:val="16"/>
-          <w:szCs w:val="16"/>
-        </w:rPr>
-        <w:t>Mentions of supplemental materials and animal/human rights statements can be included here.</w:t>
-      </w:r>
-    </w:p>
-    <w:p>
-      <w:pPr>
-        <w:widowControl w:val="0"/>
-        <w:spacing w:line="252" w:lineRule="auto"/>
-        <w:ind w:firstLine="202"/>
-        <w:jc w:val="both"/>
-        <w:rPr>
           <w:sz w:val="12"/>
           <w:szCs w:val="12"/>
         </w:rPr>
       </w:pPr>
-      <w:r>
-        <w:rPr>
-          <w:sz w:val="16"/>
-          <w:szCs w:val="16"/>
-        </w:rPr>
-        <w:t>Color versions of one or more of the figures in this article are available online at http://ieeexplore.ieee.org</w:t>
-      </w:r>
-      <w:bookmarkEnd w:id="1"/>
-    </w:p>
-  </w:footnote>
-  <w:footnote w:id="2">
-    <w:p>
-      <w:pPr>
-        <w:pBdr>
-          <w:top w:val="nil"/>
-          <w:left w:val="nil"/>
-          <w:bottom w:val="nil"/>
-          <w:right w:val="nil"/>
-          <w:between w:val="nil"/>
-        </w:pBdr>
-        <w:ind w:firstLine="202"/>
-        <w:jc w:val="both"/>
-        <w:rPr>
-          <w:color w:val="000000"/>
-          <w:sz w:val="16"/>
-          <w:szCs w:val="16"/>
-        </w:rPr>
-      </w:pPr>
-      <w:r>
-        <w:rPr>
-          <w:rStyle w:val="FootnoteReference"/>
-        </w:rPr>
-        <w:footnoteRef/>
-      </w:r>
-      <w:r>
-        <w:rPr>
-          <w:color w:val="000000"/>
-          <w:sz w:val="16"/>
-          <w:szCs w:val="16"/>
-        </w:rPr>
-        <w:t>It is recommended that footnotes be avoided (except for the unnumbered footnote with the receipt date on the first page). Instead, try to integrate the footnote information into the text.</w:t>
-      </w:r>
     </w:p>
   </w:footnote>
 </w:footnotes>
@@ -4849,28 +3804,28 @@
 </file>
 
 <file path=customXml/item1.xml><?xml version="1.0" encoding="utf-8"?>
-<b:Sources xmlns:b="http://schemas.openxmlformats.org/officeDocument/2006/bibliography" xmlns="http://schemas.openxmlformats.org/officeDocument/2006/bibliography" SelectedStyle="\APASixthEditionOfficeOnline.xsl" StyleName="APA" Version="6"/>
-</file>
-
-<file path=customXml/item2.xml><?xml version="1.0" encoding="utf-8"?>
 <go:gDocsCustomXmlDataStorage xmlns:go="http://customooxmlschemas.google.com/" xmlns:r="http://schemas.openxmlformats.org/officeDocument/2006/relationships">
   <go:docsCustomData xmlns:go="http://customooxmlschemas.google.com/" roundtripDataSignature="AMtx7mjPovk3igAzhESNbNe8yh+DWI7/jA==">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</go:docsCustomData>
 </go:gDocsCustomXmlDataStorage>
 </file>
 
-<file path=customXml/itemProps1.xml><?xml version="1.0" encoding="utf-8"?>
-<ds:datastoreItem xmlns:ds="http://schemas.openxmlformats.org/officeDocument/2006/customXml" ds:itemID="{A6BC60F9-571F-8E49-8DCE-5F89DD1D7603}">
-  <ds:schemaRefs>
-    <ds:schemaRef ds:uri="http://schemas.openxmlformats.org/officeDocument/2006/bibliography"/>
-  </ds:schemaRefs>
-</ds:datastoreItem>
+<file path=customXml/item2.xml><?xml version="1.0" encoding="utf-8"?>
+<b:Sources xmlns:b="http://schemas.openxmlformats.org/officeDocument/2006/bibliography" xmlns="http://schemas.openxmlformats.org/officeDocument/2006/bibliography" SelectedStyle="\APASixthEditionOfficeOnline.xsl" StyleName="APA" Version="6"/>
 </file>
 
-<file path=customXml/itemProps2.xml><?xml version="1.0" encoding="utf-8"?>
+<file path=customXml/itemProps1.xml><?xml version="1.0" encoding="utf-8"?>
 <ds:datastoreItem xmlns:ds="http://schemas.openxmlformats.org/officeDocument/2006/customXml" ds:itemID="{11111111-1234-1234-1234-123412341234}">
   <ds:schemaRefs>
     <ds:schemaRef ds:uri="http://customooxmlschemas.google.com/"/>
     <ds:schemaRef ds:uri="http://schemas.openxmlformats.org/officeDocument/2006/relationships"/>
   </ds:schemaRefs>
 </ds:datastoreItem>
+</file>
+
+<file path=customXml/itemProps2.xml><?xml version="1.0" encoding="utf-8"?>
+<ds:datastoreItem xmlns:ds="http://schemas.openxmlformats.org/officeDocument/2006/customXml" ds:itemID="{A6BC60F9-571F-8E49-8DCE-5F89DD1D7603}">
+  <ds:schemaRefs>
+    <ds:schemaRef ds:uri="http://schemas.openxmlformats.org/officeDocument/2006/bibliography"/>
+  </ds:schemaRefs>
+</ds:datastoreItem>
 </file>